--- a/myCV-Arabic.docx
+++ b/myCV-Arabic.docx
@@ -66,7 +66,7 @@
                             </w:pPr>
                             <w:r>
                               <w:rPr>
-                                <w:rFonts w:ascii="Droid Arabic Kufi" w:hAnsi="Droid Arabic Kufi" w:cs="Droid Arabic Kufi"/>
+                                <w:rFonts w:ascii="Droid Arabic Kufi" w:hAnsi="Droid Arabic Kufi"/>
                                 <w:color w:val="FFFFFF" w:themeColor="background1"/>
                                 <w:sz w:val="28"/>
                                 <w:szCs w:val="28"/>
@@ -180,7 +180,7 @@
                             <w:pPr>
                               <w:jc w:val="center"/>
                               <w:rPr>
-                                <w:rFonts w:ascii="Aller" w:hAnsi="Aller" w:cs="AL-Mohanad" w:hint="cs"/>
+                                <w:rFonts w:ascii="Aller" w:hAnsi="Aller" w:cs="AL-Mohanad"/>
                                 <w:b/>
                                 <w:bCs/>
                                 <w:color w:val="FFFFFF" w:themeColor="background1"/>
@@ -1008,7 +1008,7 @@
                                 <w:sz w:val="16"/>
                                 <w:szCs w:val="16"/>
                               </w:rPr>
-                              <w:t>http://info.psu.edu.sa/psu/cis/malenezi/</w:t>
+                              <w:t>https://malenezi.github.io/malenezi</w:t>
                             </w:r>
                           </w:p>
                         </w:txbxContent>
@@ -1033,7 +1033,11 @@
           </mc:Choice>
           <mc:Fallback>
             <w:pict>
-              <v:shape w14:anchorId="2F53AE03" id="Text Box 8" o:spid="_x0000_s1030" type="#_x0000_t202" style="position:absolute;margin-left:372.65pt;margin-top:74.9pt;width:171.5pt;height:41.05pt;z-index:251658240;visibility:visible;mso-wrap-style:square;mso-width-percent:0;mso-height-percent:0;mso-wrap-distance-left:9pt;mso-wrap-distance-top:0;mso-wrap-distance-right:9pt;mso-wrap-distance-bottom:0;mso-position-horizontal:absolute;mso-position-horizontal-relative:text;mso-position-vertical:absolute;mso-position-vertical-relative:page;mso-width-percent:0;mso-height-percent:0;mso-width-relative:margin;mso-height-relative:margin;v-text-anchor:top" o:gfxdata="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" filled="f" stroked="f" strokeweight=".5pt">
+              <v:shapetype w14:anchorId="2F53AE03" id="_x0000_t202" coordsize="21600,21600" o:spt="202" path="m,l,21600r21600,l21600,xe">
+                <v:stroke joinstyle="miter"/>
+                <v:path gradientshapeok="t" o:connecttype="rect"/>
+              </v:shapetype>
+              <v:shape id="Text Box 8" o:spid="_x0000_s1030" type="#_x0000_t202" style="position:absolute;margin-left:372.65pt;margin-top:74.9pt;width:171.5pt;height:41.05pt;z-index:251658240;visibility:visible;mso-wrap-style:square;mso-width-percent:0;mso-height-percent:0;mso-wrap-distance-left:9pt;mso-wrap-distance-top:0;mso-wrap-distance-right:9pt;mso-wrap-distance-bottom:0;mso-position-horizontal:absolute;mso-position-horizontal-relative:text;mso-position-vertical:absolute;mso-position-vertical-relative:page;mso-width-percent:0;mso-height-percent:0;mso-width-relative:margin;mso-height-relative:margin;v-text-anchor:top" o:gfxdata="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" filled="f" stroked="f" strokeweight=".5pt">
                 <v:textbox>
                   <w:txbxContent>
                     <w:p>
@@ -1074,7 +1078,7 @@
                           <w:sz w:val="16"/>
                           <w:szCs w:val="16"/>
                         </w:rPr>
-                        <w:t>http://info.psu.edu.sa/psu/cis/malenezi/</w:t>
+                        <w:t>https://malenezi.github.io/malenezi</w:t>
                       </w:r>
                     </w:p>
                   </w:txbxContent>
@@ -1105,6 +1109,8 @@
           <w:szCs w:val="34"/>
         </w:rPr>
       </w:pPr>
+      <w:bookmarkStart w:id="0" w:name="_GoBack"/>
+      <w:bookmarkEnd w:id="0"/>
     </w:p>
     <w:p>
       <w:pPr>
@@ -1145,7 +1151,7 @@
             <w:pPr>
               <w:jc w:val="right"/>
               <w:rPr>
-                <w:rFonts w:ascii="Aller" w:hAnsi="Aller" w:cs="GE SS Two Bold" w:hint="cs"/>
+                <w:rFonts w:ascii="Aller" w:hAnsi="Aller" w:cs="GE SS Two Bold"/>
                 <w:color w:val="FFFFFF" w:themeColor="background1"/>
                 <w:sz w:val="32"/>
                 <w:szCs w:val="32"/>
@@ -1230,17 +1236,89 @@
             </w:pPr>
             <w:r>
               <w:rPr>
+                <w:rFonts w:ascii="Droid Arabic Kufi" w:hAnsi="Droid Arabic Kufi"/>
+                <w:rtl/>
+              </w:rPr>
+              <w:t>الدكتوراة في هندسة البرمجيات</w:t>
+            </w:r>
+          </w:p>
+          <w:p>
+            <w:pPr>
+              <w:jc w:val="right"/>
+              <w:rPr>
+                <w:rFonts w:ascii="Amiri" w:hAnsi="Amiri" w:cs="Amiri"/>
+              </w:rPr>
+            </w:pPr>
+            <w:r>
+              <w:rPr>
+                <w:rFonts w:hint="cs"/>
+                <w:rtl/>
+              </w:rPr>
+              <w:t xml:space="preserve">                                                                    </w:t>
+            </w:r>
+            <w:r>
+              <w:rPr>
+                <w:rFonts w:ascii="Amiri" w:hAnsi="Amiri" w:cs="Amiri"/>
+                <w:rtl/>
+              </w:rPr>
+              <w:t>جامعة ولاية شمال داكوتا</w:t>
+            </w:r>
+            <w:r>
+              <w:rPr>
+                <w:rFonts w:ascii="Amiri" w:hAnsi="Amiri" w:cs="Amiri" w:hint="cs"/>
+                <w:rtl/>
+              </w:rPr>
+              <w:t xml:space="preserve"> - فارقو</w:t>
+            </w:r>
+          </w:p>
+        </w:tc>
+      </w:tr>
+      <w:tr>
+        <w:tc>
+          <w:tcPr>
+            <w:tcW w:w="2065" w:type="dxa"/>
+          </w:tcPr>
+          <w:p>
+            <w:pPr>
+              <w:jc w:val="center"/>
+              <w:rPr>
+                <w:rFonts w:ascii="Amiri" w:hAnsi="Amiri" w:cs="Amiri"/>
+              </w:rPr>
+            </w:pPr>
+            <w:r>
+              <w:rPr>
+                <w:rFonts w:ascii="Amiri" w:hAnsi="Amiri" w:cs="Amiri"/>
+                <w:rtl/>
+              </w:rPr>
+              <w:t>يونيو 2011</w:t>
+            </w:r>
+          </w:p>
+        </w:tc>
+        <w:tc>
+          <w:tcPr>
+            <w:tcW w:w="7285" w:type="dxa"/>
+          </w:tcPr>
+          <w:p>
+            <w:pPr>
+              <w:jc w:val="right"/>
+              <w:rPr>
                 <w:rFonts w:ascii="Droid Arabic Kufi" w:hAnsi="Droid Arabic Kufi" w:cs="Droid Arabic Kufi"/>
                 <w:rtl/>
               </w:rPr>
-              <w:t>الدكتوراة في هندسة البرمجيات</w:t>
+            </w:pPr>
+            <w:r>
+              <w:rPr>
+                <w:rFonts w:ascii="Droid Arabic Kufi" w:hAnsi="Droid Arabic Kufi" w:hint="cs"/>
+                <w:rtl/>
+              </w:rPr>
+              <w:t>الماجستير في هندسة البرمجيات</w:t>
             </w:r>
           </w:p>
           <w:p>
             <w:pPr>
               <w:jc w:val="right"/>
               <w:rPr>
-                <w:rFonts w:ascii="Amiri" w:hAnsi="Amiri" w:cs="Amiri"/>
+                <w:rFonts w:ascii="Droid Arabic Kufi" w:hAnsi="Droid Arabic Kufi" w:cs="Droid Arabic Kufi"/>
               </w:rPr>
             </w:pPr>
             <w:r>
@@ -1255,14 +1333,14 @@
                 <w:rFonts w:ascii="Amiri" w:hAnsi="Amiri" w:cs="Amiri"/>
                 <w:rtl/>
               </w:rPr>
-              <w:t>جامعة ولاية شمال داكوتا</w:t>
+              <w:t xml:space="preserve">جامعة </w:t>
             </w:r>
             <w:r>
               <w:rPr>
                 <w:rFonts w:ascii="Amiri" w:hAnsi="Amiri" w:cs="Amiri" w:hint="cs"/>
                 <w:rtl/>
               </w:rPr>
-              <w:t xml:space="preserve"> - فارقو</w:t>
+              <w:t>ديبول - شيكاغو</w:t>
             </w:r>
           </w:p>
         </w:tc>
@@ -1281,10 +1359,24 @@
             </w:pPr>
             <w:r>
               <w:rPr>
+                <w:rFonts w:ascii="Amiri" w:hAnsi="Amiri" w:cs="Amiri" w:hint="cs"/>
+                <w:rtl/>
+              </w:rPr>
+              <w:t>مارس</w:t>
+            </w:r>
+            <w:r>
+              <w:rPr>
                 <w:rFonts w:ascii="Amiri" w:hAnsi="Amiri" w:cs="Amiri"/>
                 <w:rtl/>
               </w:rPr>
-              <w:t>يونيو 2011</w:t>
+              <w:t xml:space="preserve"> 201</w:t>
+            </w:r>
+            <w:r>
+              <w:rPr>
+                <w:rFonts w:ascii="Amiri" w:hAnsi="Amiri" w:cs="Amiri" w:hint="cs"/>
+                <w:rtl/>
+              </w:rPr>
+              <w:t>0</w:t>
             </w:r>
           </w:p>
         </w:tc>
@@ -1302,100 +1394,14 @@
             </w:pPr>
             <w:r>
               <w:rPr>
-                <w:rFonts w:ascii="Droid Arabic Kufi" w:hAnsi="Droid Arabic Kufi" w:cs="Droid Arabic Kufi" w:hint="cs"/>
+                <w:rFonts w:ascii="Droid Arabic Kufi" w:hAnsi="Droid Arabic Kufi"/>
                 <w:rtl/>
               </w:rPr>
-              <w:t>الماجستير في هندسة البرمجيات</w:t>
-            </w:r>
-          </w:p>
-          <w:p>
-            <w:pPr>
-              <w:jc w:val="right"/>
-              <w:rPr>
-                <w:rFonts w:ascii="Droid Arabic Kufi" w:hAnsi="Droid Arabic Kufi" w:cs="Droid Arabic Kufi"/>
-              </w:rPr>
-            </w:pPr>
-            <w:r>
-              <w:rPr>
-                <w:rFonts w:hint="cs"/>
-                <w:rtl/>
-              </w:rPr>
-              <w:t xml:space="preserve">                                                                    </w:t>
-            </w:r>
-            <w:r>
-              <w:rPr>
-                <w:rFonts w:ascii="Amiri" w:hAnsi="Amiri" w:cs="Amiri"/>
-                <w:rtl/>
-              </w:rPr>
-              <w:t xml:space="preserve">جامعة </w:t>
-            </w:r>
-            <w:r>
-              <w:rPr>
-                <w:rFonts w:ascii="Amiri" w:hAnsi="Amiri" w:cs="Amiri" w:hint="cs"/>
-                <w:rtl/>
-              </w:rPr>
-              <w:t>ديبول - شيكاغو</w:t>
-            </w:r>
-          </w:p>
-        </w:tc>
-      </w:tr>
-      <w:tr>
-        <w:tc>
-          <w:tcPr>
-            <w:tcW w:w="2065" w:type="dxa"/>
-          </w:tcPr>
-          <w:p>
-            <w:pPr>
-              <w:jc w:val="center"/>
-              <w:rPr>
-                <w:rFonts w:ascii="Amiri" w:hAnsi="Amiri" w:cs="Amiri"/>
-              </w:rPr>
-            </w:pPr>
-            <w:r>
-              <w:rPr>
-                <w:rFonts w:ascii="Amiri" w:hAnsi="Amiri" w:cs="Amiri" w:hint="cs"/>
-                <w:rtl/>
-              </w:rPr>
-              <w:t>مارس</w:t>
-            </w:r>
-            <w:r>
-              <w:rPr>
-                <w:rFonts w:ascii="Amiri" w:hAnsi="Amiri" w:cs="Amiri"/>
-                <w:rtl/>
-              </w:rPr>
-              <w:t xml:space="preserve"> 201</w:t>
-            </w:r>
-            <w:r>
-              <w:rPr>
-                <w:rFonts w:ascii="Amiri" w:hAnsi="Amiri" w:cs="Amiri" w:hint="cs"/>
-                <w:rtl/>
-              </w:rPr>
-              <w:t>0</w:t>
-            </w:r>
-          </w:p>
-        </w:tc>
-        <w:tc>
-          <w:tcPr>
-            <w:tcW w:w="7285" w:type="dxa"/>
-          </w:tcPr>
-          <w:p>
-            <w:pPr>
-              <w:jc w:val="right"/>
-              <w:rPr>
-                <w:rFonts w:ascii="Droid Arabic Kufi" w:hAnsi="Droid Arabic Kufi" w:cs="Droid Arabic Kufi"/>
-                <w:rtl/>
-              </w:rPr>
-            </w:pPr>
-            <w:r>
-              <w:rPr>
-                <w:rFonts w:ascii="Droid Arabic Kufi" w:hAnsi="Droid Arabic Kufi" w:cs="Droid Arabic Kufi"/>
-                <w:rtl/>
-              </w:rPr>
               <w:t>ال</w:t>
             </w:r>
             <w:r>
               <w:rPr>
-                <w:rFonts w:ascii="Droid Arabic Kufi" w:hAnsi="Droid Arabic Kufi" w:cs="Droid Arabic Kufi" w:hint="cs"/>
+                <w:rFonts w:ascii="Droid Arabic Kufi" w:hAnsi="Droid Arabic Kufi" w:hint="cs"/>
                 <w:rtl/>
               </w:rPr>
               <w:t>بكالريوس في علوم الحاسب</w:t>
@@ -1714,8 +1720,8 @@
       </w:tblPr>
       <w:tblGrid>
         <w:gridCol w:w="105"/>
-        <w:gridCol w:w="2915"/>
-        <w:gridCol w:w="6688"/>
+        <w:gridCol w:w="2917"/>
+        <w:gridCol w:w="6686"/>
         <w:gridCol w:w="228"/>
       </w:tblGrid>
       <w:tr>
@@ -1753,7 +1759,7 @@
             <w:pPr>
               <w:jc w:val="right"/>
               <w:rPr>
-                <w:rFonts w:ascii="Calibri" w:hAnsi="Calibri" w:cs="Calibri" w:hint="cs"/>
+                <w:rFonts w:ascii="Calibri" w:hAnsi="Calibri" w:cs="Calibri"/>
                 <w:sz w:val="22"/>
                 <w:szCs w:val="22"/>
                 <w:rtl/>
@@ -1761,7 +1767,7 @@
             </w:pPr>
             <w:r>
               <w:rPr>
-                <w:rFonts w:ascii="Droid Arabic Kufi" w:hAnsi="Droid Arabic Kufi" w:cs="Droid Arabic Kufi" w:hint="cs"/>
+                <w:rFonts w:ascii="Droid Arabic Kufi" w:hAnsi="Droid Arabic Kufi" w:hint="cs"/>
                 <w:sz w:val="22"/>
                 <w:szCs w:val="22"/>
                 <w:rtl/>
@@ -1835,7 +1841,7 @@
             <w:pPr>
               <w:jc w:val="right"/>
               <w:rPr>
-                <w:rFonts w:ascii="Calibri" w:hAnsi="Calibri" w:cs="Calibri" w:hint="cs"/>
+                <w:rFonts w:ascii="Calibri" w:hAnsi="Calibri" w:cs="Calibri"/>
                 <w:sz w:val="22"/>
                 <w:szCs w:val="22"/>
                 <w:rtl/>
@@ -1843,7 +1849,7 @@
             </w:pPr>
             <w:r>
               <w:rPr>
-                <w:rFonts w:ascii="Droid Arabic Kufi" w:hAnsi="Droid Arabic Kufi" w:cs="Droid Arabic Kufi" w:hint="cs"/>
+                <w:rFonts w:ascii="Droid Arabic Kufi" w:hAnsi="Droid Arabic Kufi" w:hint="cs"/>
                 <w:sz w:val="22"/>
                 <w:szCs w:val="22"/>
                 <w:rtl/>
@@ -1931,7 +1937,7 @@
             <w:pPr>
               <w:jc w:val="right"/>
               <w:rPr>
-                <w:rFonts w:ascii="Calibri" w:hAnsi="Calibri" w:cs="Calibri" w:hint="cs"/>
+                <w:rFonts w:ascii="Calibri" w:hAnsi="Calibri" w:cs="Calibri"/>
                 <w:sz w:val="22"/>
                 <w:szCs w:val="22"/>
                 <w:rtl/>
@@ -1939,7 +1945,7 @@
             </w:pPr>
             <w:r>
               <w:rPr>
-                <w:rFonts w:ascii="Droid Arabic Kufi" w:hAnsi="Droid Arabic Kufi" w:cs="Droid Arabic Kufi" w:hint="cs"/>
+                <w:rFonts w:ascii="Droid Arabic Kufi" w:hAnsi="Droid Arabic Kufi" w:hint="cs"/>
                 <w:sz w:val="22"/>
                 <w:szCs w:val="22"/>
                 <w:rtl/>
@@ -2013,12 +2019,21 @@
             <w:pPr>
               <w:jc w:val="right"/>
               <w:rPr>
-                <w:rFonts w:ascii="Calibri" w:hAnsi="Calibri" w:cs="Calibri" w:hint="cs"/>
+                <w:rFonts w:ascii="Calibri" w:hAnsi="Calibri" w:cs="Calibri"/>
                 <w:sz w:val="22"/>
                 <w:szCs w:val="22"/>
                 <w:rtl/>
               </w:rPr>
             </w:pPr>
+            <w:r>
+              <w:rPr>
+                <w:rFonts w:ascii="Droid Arabic Kufi" w:hAnsi="Droid Arabic Kufi" w:hint="cs"/>
+                <w:sz w:val="22"/>
+                <w:szCs w:val="22"/>
+                <w:rtl/>
+              </w:rPr>
+              <w:t xml:space="preserve">أستاذ مساعد </w:t>
+            </w:r>
             <w:r>
               <w:rPr>
                 <w:rFonts w:ascii="Droid Arabic Kufi" w:hAnsi="Droid Arabic Kufi" w:cs="Droid Arabic Kufi" w:hint="cs"/>
@@ -2026,7 +2041,25 @@
                 <w:szCs w:val="22"/>
                 <w:rtl/>
               </w:rPr>
-              <w:t>أستاذ مساعد (قسم علوم الحاسب)</w:t>
+              <w:t>(</w:t>
+            </w:r>
+            <w:r>
+              <w:rPr>
+                <w:rFonts w:ascii="Droid Arabic Kufi" w:hAnsi="Droid Arabic Kufi" w:hint="cs"/>
+                <w:sz w:val="22"/>
+                <w:szCs w:val="22"/>
+                <w:rtl/>
+              </w:rPr>
+              <w:t>قسم علوم الحاسب</w:t>
+            </w:r>
+            <w:r>
+              <w:rPr>
+                <w:rFonts w:ascii="Droid Arabic Kufi" w:hAnsi="Droid Arabic Kufi" w:cs="Droid Arabic Kufi" w:hint="cs"/>
+                <w:sz w:val="22"/>
+                <w:szCs w:val="22"/>
+                <w:rtl/>
+              </w:rPr>
+              <w:t>)</w:t>
             </w:r>
           </w:p>
           <w:p>
@@ -2500,7 +2533,6 @@
                 <w:rFonts w:ascii="Aller" w:hAnsi="Aller" w:cstheme="majorBidi"/>
                 <w:szCs w:val="20"/>
               </w:rPr>
-              <w:lastRenderedPageBreak/>
               <w:t>J-25</w:t>
             </w:r>
           </w:p>
@@ -2647,6 +2679,7 @@
                 <w:rFonts w:ascii="Aller" w:hAnsi="Aller" w:cstheme="majorBidi"/>
                 <w:szCs w:val="20"/>
               </w:rPr>
+              <w:lastRenderedPageBreak/>
               <w:t>J-23</w:t>
             </w:r>
           </w:p>
@@ -4223,7 +4256,6 @@
                 <w:rFonts w:ascii="Aller" w:hAnsi="Aller" w:cstheme="majorBidi"/>
                 <w:szCs w:val="20"/>
               </w:rPr>
-              <w:lastRenderedPageBreak/>
               <w:t>J-04</w:t>
             </w:r>
           </w:p>
@@ -4437,6 +4469,7 @@
                 <w:rFonts w:ascii="Aller" w:hAnsi="Aller" w:cstheme="majorBidi"/>
                 <w:szCs w:val="20"/>
               </w:rPr>
+              <w:lastRenderedPageBreak/>
               <w:t>J-01</w:t>
             </w:r>
           </w:p>
@@ -4514,6 +4547,7 @@
       <w:r>
         <w:rPr>
           <w:rFonts w:ascii="Aller" w:hAnsi="Aller" w:cs="Alarabiya Font"/>
+          <w:noProof/>
           <w:szCs w:val="22"/>
         </w:rPr>
         <mc:AlternateContent>
@@ -5675,16 +5709,7 @@
                 <w:rFonts w:ascii="Aller" w:hAnsi="Aller" w:cstheme="majorBidi"/>
                 <w:szCs w:val="20"/>
               </w:rPr>
-              <w:t>, and Qasem Obeidat: “Fault-Proneness of Open Source Systems: An Empirical Analysis.” Internationa</w:t>
-            </w:r>
-            <w:bookmarkStart w:id="0" w:name="_GoBack"/>
-            <w:bookmarkEnd w:id="0"/>
-            <w:r>
-              <w:rPr>
-                <w:rFonts w:ascii="Aller" w:hAnsi="Aller" w:cstheme="majorBidi"/>
-                <w:szCs w:val="20"/>
-              </w:rPr>
-              <w:t xml:space="preserve">l Arab Conference on Information Technology (ACIT 2014), Nizwa, Oman.  </w:t>
+              <w:t xml:space="preserve">, and Qasem Obeidat: “Fault-Proneness of Open Source Systems: An Empirical Analysis.” International Arab Conference on Information Technology (ACIT 2014), Nizwa, Oman.  </w:t>
             </w:r>
           </w:p>
         </w:tc>
@@ -6249,6 +6274,7 @@
           <w:szCs w:val="22"/>
           <w:rtl/>
         </w:rPr>
+        <w:lastRenderedPageBreak/>
         <w:t>عضوية لجنة علمية للمؤتمرات التالية:</w:t>
       </w:r>
     </w:p>
@@ -9692,7 +9718,7 @@
 </file>
 
 <file path=customXml/itemProps1.xml><?xml version="1.0" encoding="utf-8"?>
-<ds:datastoreItem xmlns:ds="http://schemas.openxmlformats.org/officeDocument/2006/customXml" ds:itemID="{926154F0-2786-43A2-AE49-7BB0A6BF7847}">
+<ds:datastoreItem xmlns:ds="http://schemas.openxmlformats.org/officeDocument/2006/customXml" ds:itemID="{1F69E626-4141-49B5-BF23-B637FC222A03}">
   <ds:schemaRefs>
     <ds:schemaRef ds:uri="http://schemas.openxmlformats.org/officeDocument/2006/bibliography"/>
   </ds:schemaRefs>
